--- a/PROJETO PPRT/Central de ajuda 🪄 (1).docx
+++ b/PROJETO PPRT/Central de ajuda 🪄 (1).docx
@@ -166,64 +166,64 @@
         <w:t>2- Pedido</w:t>
       </w:r>
     </w:p>
-    <w:p xmlns:wp14="http://schemas.microsoft.com/office/word/2010/wordml" wp14:paraId="232680F4" wp14:textId="776D9C63">
-      <w:pPr>
-        <w:pStyle w:val="Normal"/>
-        <w:rPr>
-          <w:noProof w:val="0"/>
-          <w:sz w:val="28"/>
-          <w:szCs w:val="28"/>
-          <w:lang w:val="pt-BR"/>
-        </w:rPr>
-      </w:pPr>
-      <w:r>
-        <w:rPr>
-          <w:noProof w:val="0"/>
-          <w:sz w:val="28"/>
-          <w:szCs w:val="28"/>
-          <w:lang w:val="pt-BR"/>
-        </w:rPr>
-        <w:t xml:space="preserve">2.1. </w:t>
-      </w:r>
-    </w:p>
-    <w:p xmlns:wp14="http://schemas.microsoft.com/office/word/2010/wordml" wp14:paraId="133F413E" wp14:textId="1DB12D3A">
-      <w:pPr>
-        <w:pStyle w:val="Normal"/>
-        <w:rPr>
-          <w:noProof w:val="0"/>
-          <w:sz w:val="28"/>
-          <w:szCs w:val="28"/>
-          <w:lang w:val="pt-BR"/>
-        </w:rPr>
-      </w:pPr>
-      <w:r>
-        <w:rPr>
-          <w:noProof w:val="0"/>
-          <w:sz w:val="28"/>
-          <w:szCs w:val="28"/>
-          <w:lang w:val="pt-BR"/>
-        </w:rPr>
-        <w:t xml:space="preserve">2.2. </w:t>
-      </w:r>
-    </w:p>
-    <w:p xmlns:wp14="http://schemas.microsoft.com/office/word/2010/wordml" wp14:paraId="64A8ECBB" wp14:textId="1911209C">
-      <w:pPr>
-        <w:pStyle w:val="Normal"/>
-        <w:rPr>
-          <w:noProof w:val="0"/>
-          <w:sz w:val="28"/>
-          <w:szCs w:val="28"/>
-          <w:lang w:val="pt-BR"/>
-        </w:rPr>
-      </w:pPr>
-      <w:r>
-        <w:rPr>
-          <w:noProof w:val="0"/>
-          <w:sz w:val="28"/>
-          <w:szCs w:val="28"/>
-          <w:lang w:val="pt-BR"/>
-        </w:rPr>
-        <w:t xml:space="preserve">2.3. </w:t>
+    <w:p>
+      <w:pPr>
+        <w:pStyle w:val="Normal"/>
+        <w:rPr>
+          <w:noProof w:val="0"/>
+          <w:sz w:val="28"/>
+          <w:szCs w:val="28"/>
+          <w:lang w:val="pt-BR"/>
+        </w:rPr>
+      </w:pPr>
+      <w:r>
+        <w:rPr>
+          <w:noProof w:val="0"/>
+          <w:sz w:val="28"/>
+          <w:szCs w:val="28"/>
+          <w:lang w:val="pt-BR"/>
+        </w:rPr>
+        <w:t>2.1. Seleção dos Produtos.</w:t>
+      </w:r>
+    </w:p>
+    <w:p xmlns:wp14="http://schemas.microsoft.com/office/word/2010/wordml" wp14:paraId="133F413E" wp14:textId="04FBD371">
+      <w:pPr>
+        <w:pStyle w:val="Normal"/>
+        <w:rPr>
+          <w:noProof w:val="0"/>
+          <w:sz w:val="28"/>
+          <w:szCs w:val="28"/>
+          <w:lang w:val="pt-BR"/>
+        </w:rPr>
+      </w:pPr>
+      <w:r>
+        <w:rPr>
+          <w:noProof w:val="0"/>
+          <w:sz w:val="28"/>
+          <w:szCs w:val="28"/>
+          <w:lang w:val="pt-BR"/>
+        </w:rPr>
+        <w:t>2.2.  Detalhes do pedido.</w:t>
+      </w:r>
+    </w:p>
+    <w:p xmlns:wp14="http://schemas.microsoft.com/office/word/2010/wordml" wp14:paraId="64A8ECBB" wp14:textId="3FF35325">
+      <w:pPr>
+        <w:pStyle w:val="Normal"/>
+        <w:rPr>
+          <w:noProof w:val="0"/>
+          <w:sz w:val="28"/>
+          <w:szCs w:val="28"/>
+          <w:lang w:val="pt-BR"/>
+        </w:rPr>
+      </w:pPr>
+      <w:r>
+        <w:rPr>
+          <w:noProof w:val="0"/>
+          <w:sz w:val="28"/>
+          <w:szCs w:val="28"/>
+          <w:lang w:val="pt-BR"/>
+        </w:rPr>
+        <w:t>2.3. Finalizar pedido.</w:t>
       </w:r>
     </w:p>
     <w:p xmlns:wp14="http://schemas.microsoft.com/office/word/2010/wordml" wp14:paraId="4CD7ABB5" wp14:textId="396D9817">
@@ -279,24 +279,24 @@
         <w:t>3- Financeiro</w:t>
       </w:r>
     </w:p>
-    <w:p xmlns:wp14="http://schemas.microsoft.com/office/word/2010/wordml" wp14:paraId="151E56E4" wp14:textId="36182903">
-      <w:pPr>
-        <w:pStyle w:val="Normal"/>
-        <w:rPr>
-          <w:noProof w:val="0"/>
-          <w:sz w:val="28"/>
-          <w:szCs w:val="28"/>
-          <w:lang w:val="pt-BR"/>
-        </w:rPr>
-      </w:pPr>
-      <w:r>
-        <w:rPr>
-          <w:noProof w:val="0"/>
-          <w:sz w:val="28"/>
-          <w:szCs w:val="28"/>
-          <w:lang w:val="pt-BR"/>
-        </w:rPr>
-        <w:t xml:space="preserve">3.1. </w:t>
+    <w:p xmlns:wp14="http://schemas.microsoft.com/office/word/2010/wordml" wp14:paraId="151E56E4" wp14:textId="5BD99FB2">
+      <w:pPr>
+        <w:pStyle w:val="Normal"/>
+        <w:rPr>
+          <w:noProof w:val="0"/>
+          <w:sz w:val="28"/>
+          <w:szCs w:val="28"/>
+          <w:lang w:val="pt-BR"/>
+        </w:rPr>
+      </w:pPr>
+      <w:r>
+        <w:rPr>
+          <w:noProof w:val="0"/>
+          <w:sz w:val="28"/>
+          <w:szCs w:val="28"/>
+          <w:lang w:val="pt-BR"/>
+        </w:rPr>
+        <w:t>3.1. Lista de todos os pedidos feitos</w:t>
       </w:r>
     </w:p>
     <w:p xmlns:wp14="http://schemas.microsoft.com/office/word/2010/wordml" wp14:paraId="5C58C168" wp14:textId="5C975056">
@@ -336,7 +336,27 @@
           <w:szCs w:val="28"/>
           <w:lang w:val="pt-BR"/>
         </w:rPr>
-        <w:t>3.3.</w:t>
+        <w:t>3.3. Gráfico de pedidos mensal.</w:t>
+      </w:r>
+    </w:p>
+    <w:p>
+      <w:pPr>
+        <w:pStyle w:val="Normal"/>
+        <w:rPr>
+          <w:noProof w:val="0"/>
+          <w:sz w:val="28"/>
+          <w:szCs w:val="28"/>
+          <w:lang w:val="pt-BR"/>
+        </w:rPr>
+      </w:pPr>
+      <w:r>
+        <w:rPr>
+          <w:noProof w:val="0"/>
+          <w:sz w:val="28"/>
+          <w:szCs w:val="28"/>
+          <w:lang w:val="pt-BR"/>
+        </w:rPr>
+        <w:t>3.4. Impressão de pedidos por cliente.</w:t>
       </w:r>
     </w:p>
     <w:p xmlns:wp14="http://schemas.microsoft.com/office/word/2010/wordml" wp14:paraId="1A36D1CB" wp14:textId="35F7FD88">
@@ -742,14 +762,41 @@
         </w:rPr>
       </w:pPr>
     </w:p>
-    <w:p xmlns:wp14="http://schemas.microsoft.com/office/word/2010/wordml" wp14:paraId="3E879FA9" wp14:textId="3ABA1994">
-      <w:pPr>
-        <w:pStyle w:val="Normal"/>
-        <w:rPr>
-          <w:noProof w:val="0"/>
-          <w:lang w:val="pt-BR"/>
-        </w:rPr>
-      </w:pPr>
+    <w:p xmlns:wp14="http://schemas.microsoft.com/office/word/2010/wordml" wp14:paraId="3E879FA9" wp14:textId="55A5E773">
+      <w:pPr>
+        <w:pStyle w:val="Normal"/>
+        <w:rPr>
+          <w:noProof w:val="0"/>
+          <w:sz w:val="32"/>
+          <w:szCs w:val="32"/>
+          <w:lang w:val="pt-BR"/>
+        </w:rPr>
+      </w:pPr>
+      <w:r>
+        <w:rPr>
+          <w:noProof w:val="0"/>
+          <w:sz w:val="32"/>
+          <w:szCs w:val="32"/>
+          <w:lang w:val="pt-BR"/>
+        </w:rPr>
+        <w:t>8- Primeiro acesso</w:t>
+      </w:r>
+    </w:p>
+    <w:p>
+      <w:pPr>
+        <w:pStyle w:val="Normal"/>
+        <w:rPr>
+          <w:noProof w:val="0"/>
+          <w:lang w:val="pt-BR"/>
+        </w:rPr>
+      </w:pPr>
+      <w:r>
+        <w:rPr>
+          <w:noProof w:val="0"/>
+          <w:lang w:val="pt-BR"/>
+        </w:rPr>
+        <w:t>8.1.</w:t>
+      </w:r>
     </w:p>
     <w:p xmlns:wp14="http://schemas.microsoft.com/office/word/2010/wordml" wp14:paraId="68F4E1AC" wp14:textId="79BFB8DB">
       <w:pPr>
@@ -850,16 +897,7 @@
         </w:rPr>
       </w:pPr>
     </w:p>
-    <w:p xmlns:wp14="http://schemas.microsoft.com/office/word/2010/wordml" wp14:paraId="6DB8183F" wp14:textId="1CD3E527">
-      <w:pPr>
-        <w:pStyle w:val="Normal"/>
-        <w:rPr>
-          <w:noProof w:val="0"/>
-          <w:lang w:val="pt-BR"/>
-        </w:rPr>
-      </w:pPr>
-    </w:p>
-    <w:p xmlns:wp14="http://schemas.microsoft.com/office/word/2010/wordml" wp14:paraId="5A6CEBA8" wp14:textId="580BB609">
+    <w:p xmlns:wp14="http://schemas.microsoft.com/office/word/2010/wordml" wp14:paraId="5A6CEBA8" wp14:textId="20DE55AA">
       <w:pPr>
         <w:pStyle w:val="Normal"/>
         <w:rPr>
@@ -1025,6 +1063,145 @@
         <w:t>" para acessar o sistema.</w:t>
       </w:r>
     </w:p>
+    <w:p>
+      <w:pPr>
+        <w:pStyle w:val="Normal"/>
+        <w:jc w:val="left"/>
+        <w:rPr>
+          <w:noProof w:val="0"/>
+          <w:sz w:val="28"/>
+          <w:szCs w:val="28"/>
+          <w:lang w:val="pt-BR"/>
+        </w:rPr>
+      </w:pPr>
+    </w:p>
+    <w:p>
+      <w:pPr>
+        <w:pStyle w:val="Normal"/>
+        <w:jc w:val="left"/>
+      </w:pPr>
+      <w:r>
+        <w:drawing>
+          <wp:inline wp14:editId="021CC055" wp14:anchorId="43E7EF89">
+            <wp:extent cx="1352550" cy="285750"/>
+            <wp:effectExtent l="0" t="0" r="0" b="0"/>
+            <wp:docPr id="2071667752" name="" title=""/>
+            <wp:cNvGraphicFramePr>
+              <a:graphicFrameLocks noChangeAspect="1"/>
+            </wp:cNvGraphicFramePr>
+            <a:graphic>
+              <a:graphicData uri="http://schemas.openxmlformats.org/drawingml/2006/picture">
+                <pic:pic>
+                  <pic:nvPicPr>
+                    <pic:cNvPr id="0" name=""/>
+                    <pic:cNvPicPr/>
+                  </pic:nvPicPr>
+                  <pic:blipFill>
+                    <a:blip r:embed="Rbbffe276ba6f490d">
+                      <a:extLst>
+                        <a:ext xmlns:a="http://schemas.openxmlformats.org/drawingml/2006/main" uri="{28A0092B-C50C-407E-A947-70E740481C1C}">
+                          <a14:useLocalDpi val="0"/>
+                        </a:ext>
+                      </a:extLst>
+                    </a:blip>
+                    <a:stretch>
+                      <a:fillRect/>
+                    </a:stretch>
+                  </pic:blipFill>
+                  <pic:spPr>
+                    <a:xfrm>
+                      <a:off x="0" y="0"/>
+                      <a:ext cx="1352550" cy="285750"/>
+                    </a:xfrm>
+                    <a:prstGeom prst="rect">
+                      <a:avLst/>
+                    </a:prstGeom>
+                  </pic:spPr>
+                </pic:pic>
+              </a:graphicData>
+            </a:graphic>
+          </wp:inline>
+        </w:drawing>
+      </w:r>
+    </w:p>
+    <w:p>
+      <w:pPr>
+        <w:pStyle w:val="Normal"/>
+        <w:jc w:val="left"/>
+        <w:rPr>
+          <w:noProof w:val="0"/>
+          <w:sz w:val="28"/>
+          <w:szCs w:val="28"/>
+          <w:lang w:val="pt-BR"/>
+        </w:rPr>
+      </w:pPr>
+      <w:r>
+        <w:rPr>
+          <w:noProof w:val="0"/>
+          <w:sz w:val="28"/>
+          <w:szCs w:val="28"/>
+          <w:lang w:val="pt-BR"/>
+        </w:rPr>
+        <w:t xml:space="preserve">Esse botão serve para você usuário que esqueceu sua senha, recuperá-la via Email. Será enviado um e-mail da </w:t>
+      </w:r>
+      <w:r>
+        <w:rPr>
+          <w:noProof w:val="0"/>
+          <w:sz w:val="28"/>
+          <w:szCs w:val="28"/>
+          <w:lang w:val="pt-BR"/>
+        </w:rPr>
+        <w:t>Gitcake</w:t>
+      </w:r>
+      <w:r>
+        <w:rPr>
+          <w:noProof w:val="0"/>
+          <w:sz w:val="28"/>
+          <w:szCs w:val="28"/>
+          <w:lang w:val="pt-BR"/>
+        </w:rPr>
+        <w:t xml:space="preserve">, </w:t>
+      </w:r>
+      <w:hyperlink r:id="R3dc3b9fb53d545e3">
+        <w:r>
+          <w:rPr>
+            <w:rStyle w:val="Hyperlink"/>
+            <w:noProof w:val="0"/>
+            <w:sz w:val="28"/>
+            <w:szCs w:val="28"/>
+            <w:lang w:val="pt-BR"/>
+          </w:rPr>
+          <w:t>Gitcake@outlook.com</w:t>
+        </w:r>
+      </w:hyperlink>
+      <w:r>
+        <w:rPr>
+          <w:noProof w:val="0"/>
+          <w:sz w:val="28"/>
+          <w:szCs w:val="28"/>
+          <w:lang w:val="pt-BR"/>
+        </w:rPr>
+        <w:t xml:space="preserve">, onde sua senha será redefinida aleatoriamente. Após isso, é só </w:t>
+      </w:r>
+      <w:r>
+        <w:rPr>
+          <w:noProof w:val="0"/>
+          <w:sz w:val="28"/>
+          <w:szCs w:val="28"/>
+          <w:lang w:val="pt-BR"/>
+        </w:rPr>
+        <w:t>logar</w:t>
+      </w:r>
+      <w:r>
+        <w:rPr>
+          <w:noProof w:val="0"/>
+          <w:sz w:val="28"/>
+          <w:szCs w:val="28"/>
+          <w:lang w:val="pt-BR"/>
+        </w:rPr>
+        <w:t xml:space="preserve"> com o seu usuário e senha novamente.</w:t>
+      </w:r>
+    </w:p>
     <w:p xmlns:wp14="http://schemas.microsoft.com/office/word/2010/wordml" wp14:paraId="0FA4E68B" wp14:textId="2F968634">
       <w:pPr>
         <w:pStyle w:val="Normal"/>
@@ -1292,6 +1469,125 @@
         <w:t>- Pedido</w:t>
       </w:r>
     </w:p>
+    <w:p>
+      <w:pPr>
+        <w:pStyle w:val="Normal"/>
+      </w:pPr>
+      <w:r>
+        <w:drawing>
+          <wp:inline wp14:editId="2623AEA6" wp14:anchorId="4A6E806F">
+            <wp:extent cx="4572000" cy="2724150"/>
+            <wp:effectExtent l="0" t="0" r="0" b="0"/>
+            <wp:docPr id="1546825741" name="" title=""/>
+            <wp:cNvGraphicFramePr>
+              <a:graphicFrameLocks noChangeAspect="1"/>
+            </wp:cNvGraphicFramePr>
+            <a:graphic>
+              <a:graphicData uri="http://schemas.openxmlformats.org/drawingml/2006/picture">
+                <pic:pic>
+                  <pic:nvPicPr>
+                    <pic:cNvPr id="0" name=""/>
+                    <pic:cNvPicPr/>
+                  </pic:nvPicPr>
+                  <pic:blipFill>
+                    <a:blip r:embed="R6ed0ef0ccfde47a1">
+                      <a:extLst>
+                        <a:ext xmlns:a="http://schemas.openxmlformats.org/drawingml/2006/main" uri="{28A0092B-C50C-407E-A947-70E740481C1C}">
+                          <a14:useLocalDpi val="0"/>
+                        </a:ext>
+                      </a:extLst>
+                    </a:blip>
+                    <a:stretch>
+                      <a:fillRect/>
+                    </a:stretch>
+                  </pic:blipFill>
+                  <pic:spPr>
+                    <a:xfrm>
+                      <a:off x="0" y="0"/>
+                      <a:ext cx="4572000" cy="2724150"/>
+                    </a:xfrm>
+                    <a:prstGeom prst="rect">
+                      <a:avLst/>
+                    </a:prstGeom>
+                  </pic:spPr>
+                </pic:pic>
+              </a:graphicData>
+            </a:graphic>
+          </wp:inline>
+        </w:drawing>
+      </w:r>
+    </w:p>
+    <w:p>
+      <w:pPr>
+        <w:pStyle w:val="Normal"/>
+      </w:pPr>
+    </w:p>
+    <w:p>
+      <w:pPr>
+        <w:pStyle w:val="Normal"/>
+      </w:pPr>
+    </w:p>
+    <w:p>
+      <w:pPr>
+        <w:pStyle w:val="Normal"/>
+      </w:pPr>
+    </w:p>
+    <w:p>
+      <w:pPr>
+        <w:pStyle w:val="Normal"/>
+      </w:pPr>
+    </w:p>
+    <w:p>
+      <w:pPr>
+        <w:pStyle w:val="Normal"/>
+      </w:pPr>
+    </w:p>
+    <w:p>
+      <w:pPr>
+        <w:pStyle w:val="Normal"/>
+      </w:pPr>
+    </w:p>
+    <w:p>
+      <w:pPr>
+        <w:pStyle w:val="Normal"/>
+      </w:pPr>
+    </w:p>
+    <w:p>
+      <w:pPr>
+        <w:pStyle w:val="Normal"/>
+      </w:pPr>
+    </w:p>
+    <w:p>
+      <w:pPr>
+        <w:pStyle w:val="Normal"/>
+      </w:pPr>
+    </w:p>
+    <w:p>
+      <w:pPr>
+        <w:pStyle w:val="Normal"/>
+      </w:pPr>
+    </w:p>
+    <w:p>
+      <w:pPr>
+        <w:pStyle w:val="Normal"/>
+      </w:pPr>
+    </w:p>
+    <w:p>
+      <w:pPr>
+        <w:pStyle w:val="Normal"/>
+      </w:pPr>
+    </w:p>
+    <w:p>
+      <w:pPr>
+        <w:pStyle w:val="Normal"/>
+        <w:rPr>
+          <w:noProof w:val="0"/>
+          <w:sz w:val="32"/>
+          <w:szCs w:val="32"/>
+          <w:lang w:val="pt-BR"/>
+        </w:rPr>
+      </w:pPr>
+    </w:p>
     <w:p xmlns:wp14="http://schemas.microsoft.com/office/word/2010/wordml" wp14:paraId="5FC0234C" wp14:textId="4CA75AC8">
       <w:pPr>
         <w:pStyle w:val="Normal"/>
@@ -1312,6 +1608,54 @@
         <w:t xml:space="preserve">2.1. </w:t>
       </w:r>
     </w:p>
+    <w:p>
+      <w:pPr>
+        <w:pStyle w:val="Normal"/>
+      </w:pPr>
+      <w:r>
+        <w:drawing>
+          <wp:inline wp14:editId="10EB361C" wp14:anchorId="55EB8138">
+            <wp:extent cx="1991221" cy="3133725"/>
+            <wp:effectExtent l="0" t="0" r="0" b="0"/>
+            <wp:docPr id="75368755" name="" title=""/>
+            <wp:cNvGraphicFramePr>
+              <a:graphicFrameLocks noChangeAspect="1"/>
+            </wp:cNvGraphicFramePr>
+            <a:graphic>
+              <a:graphicData uri="http://schemas.openxmlformats.org/drawingml/2006/picture">
+                <pic:pic>
+                  <pic:nvPicPr>
+                    <pic:cNvPr id="0" name=""/>
+                    <pic:cNvPicPr/>
+                  </pic:nvPicPr>
+                  <pic:blipFill>
+                    <a:blip r:embed="Rc82e891199ca448a">
+                      <a:extLst>
+                        <a:ext xmlns:a="http://schemas.openxmlformats.org/drawingml/2006/main" uri="{28A0092B-C50C-407E-A947-70E740481C1C}">
+                          <a14:useLocalDpi val="0"/>
+                        </a:ext>
+                      </a:extLst>
+                    </a:blip>
+                    <a:stretch>
+                      <a:fillRect/>
+                    </a:stretch>
+                  </pic:blipFill>
+                  <pic:spPr>
+                    <a:xfrm>
+                      <a:off x="0" y="0"/>
+                      <a:ext cx="1991221" cy="3133725"/>
+                    </a:xfrm>
+                    <a:prstGeom prst="rect">
+                      <a:avLst/>
+                    </a:prstGeom>
+                  </pic:spPr>
+                </pic:pic>
+              </a:graphicData>
+            </a:graphic>
+          </wp:inline>
+        </w:drawing>
+      </w:r>
+    </w:p>
     <w:p xmlns:wp14="http://schemas.microsoft.com/office/word/2010/wordml" wp14:paraId="18426DB3" wp14:textId="32F41B96">
       <w:pPr>
         <w:pStyle w:val="Normal"/>
@@ -1332,6 +1676,54 @@
         <w:t xml:space="preserve">2.2. </w:t>
       </w:r>
     </w:p>
+    <w:p>
+      <w:pPr>
+        <w:pStyle w:val="Normal"/>
+      </w:pPr>
+      <w:r>
+        <w:drawing>
+          <wp:inline wp14:editId="7F98AF94" wp14:anchorId="2D18EDD2">
+            <wp:extent cx="2324100" cy="2552787"/>
+            <wp:effectExtent l="0" t="0" r="0" b="0"/>
+            <wp:docPr id="792303402" name="" title=""/>
+            <wp:cNvGraphicFramePr>
+              <a:graphicFrameLocks noChangeAspect="1"/>
+            </wp:cNvGraphicFramePr>
+            <a:graphic>
+              <a:graphicData uri="http://schemas.openxmlformats.org/drawingml/2006/picture">
+                <pic:pic>
+                  <pic:nvPicPr>
+                    <pic:cNvPr id="0" name=""/>
+                    <pic:cNvPicPr/>
+                  </pic:nvPicPr>
+                  <pic:blipFill>
+                    <a:blip r:embed="R3a65e24324654e90">
+                      <a:extLst>
+                        <a:ext xmlns:a="http://schemas.openxmlformats.org/drawingml/2006/main" uri="{28A0092B-C50C-407E-A947-70E740481C1C}">
+                          <a14:useLocalDpi val="0"/>
+                        </a:ext>
+                      </a:extLst>
+                    </a:blip>
+                    <a:stretch>
+                      <a:fillRect/>
+                    </a:stretch>
+                  </pic:blipFill>
+                  <pic:spPr>
+                    <a:xfrm>
+                      <a:off x="0" y="0"/>
+                      <a:ext cx="2324100" cy="2552787"/>
+                    </a:xfrm>
+                    <a:prstGeom prst="rect">
+                      <a:avLst/>
+                    </a:prstGeom>
+                  </pic:spPr>
+                </pic:pic>
+              </a:graphicData>
+            </a:graphic>
+          </wp:inline>
+        </w:drawing>
+      </w:r>
+    </w:p>
     <w:p xmlns:wp14="http://schemas.microsoft.com/office/word/2010/wordml" wp14:paraId="784744F7" wp14:textId="4DCE9F2E">
       <w:pPr>
         <w:pStyle w:val="Normal"/>
@@ -1350,6 +1742,54 @@
           <w:lang w:val="pt-BR"/>
         </w:rPr>
         <w:t xml:space="preserve">2.3. </w:t>
+      </w:r>
+    </w:p>
+    <w:p>
+      <w:pPr>
+        <w:pStyle w:val="Normal"/>
+      </w:pPr>
+      <w:r>
+        <w:drawing>
+          <wp:inline wp14:editId="3C42B88E" wp14:anchorId="6DB03CFD">
+            <wp:extent cx="1552575" cy="332972"/>
+            <wp:effectExtent l="0" t="0" r="0" b="0"/>
+            <wp:docPr id="1065906029" name="" title=""/>
+            <wp:cNvGraphicFramePr>
+              <a:graphicFrameLocks noChangeAspect="1"/>
+            </wp:cNvGraphicFramePr>
+            <a:graphic>
+              <a:graphicData uri="http://schemas.openxmlformats.org/drawingml/2006/picture">
+                <pic:pic>
+                  <pic:nvPicPr>
+                    <pic:cNvPr id="0" name=""/>
+                    <pic:cNvPicPr/>
+                  </pic:nvPicPr>
+                  <pic:blipFill>
+                    <a:blip r:embed="R6a2d8a6dd0114bbb">
+                      <a:extLst>
+                        <a:ext xmlns:a="http://schemas.openxmlformats.org/drawingml/2006/main" uri="{28A0092B-C50C-407E-A947-70E740481C1C}">
+                          <a14:useLocalDpi val="0"/>
+                        </a:ext>
+                      </a:extLst>
+                    </a:blip>
+                    <a:stretch>
+                      <a:fillRect/>
+                    </a:stretch>
+                  </pic:blipFill>
+                  <pic:spPr>
+                    <a:xfrm>
+                      <a:off x="0" y="0"/>
+                      <a:ext cx="1552575" cy="332972"/>
+                    </a:xfrm>
+                    <a:prstGeom prst="rect">
+                      <a:avLst/>
+                    </a:prstGeom>
+                  </pic:spPr>
+                </pic:pic>
+              </a:graphicData>
+            </a:graphic>
+          </wp:inline>
+        </w:drawing>
       </w:r>
     </w:p>
     <w:p xmlns:wp14="http://schemas.microsoft.com/office/word/2010/wordml" wp14:paraId="55CE9BCB" wp14:textId="77F798F0">
@@ -3502,7 +3942,106 @@
           <w:sz w:val="28"/>
           <w:szCs w:val="28"/>
         </w:rPr>
-        <w:t>...</w:t>
+        <w:t xml:space="preserve">... </w:t>
+      </w:r>
+    </w:p>
+    <w:p>
+      <w:pPr>
+        <w:pStyle w:val="Normal"/>
+        <w:rPr>
+          <w:sz w:val="28"/>
+          <w:szCs w:val="28"/>
+        </w:rPr>
+      </w:pPr>
+      <w:r>
+        <w:rPr>
+          <w:sz w:val="28"/>
+          <w:szCs w:val="28"/>
+        </w:rPr>
+        <w:t>8-Primeiro acesso.</w:t>
+      </w:r>
+    </w:p>
+    <w:p>
+      <w:pPr>
+        <w:pStyle w:val="Normal"/>
+      </w:pPr>
+      <w:r>
+        <w:drawing>
+          <wp:inline wp14:editId="743128F6" wp14:anchorId="20115073">
+            <wp:extent cx="2771775" cy="3205908"/>
+            <wp:effectExtent l="0" t="0" r="0" b="0"/>
+            <wp:docPr id="1306858112" name="" title=""/>
+            <wp:cNvGraphicFramePr>
+              <a:graphicFrameLocks noChangeAspect="1"/>
+            </wp:cNvGraphicFramePr>
+            <a:graphic>
+              <a:graphicData uri="http://schemas.openxmlformats.org/drawingml/2006/picture">
+                <pic:pic>
+                  <pic:nvPicPr>
+                    <pic:cNvPr id="0" name=""/>
+                    <pic:cNvPicPr/>
+                  </pic:nvPicPr>
+                  <pic:blipFill>
+                    <a:blip r:embed="Rd4b7caa94ad443ff">
+                      <a:extLst>
+                        <a:ext xmlns:a="http://schemas.openxmlformats.org/drawingml/2006/main" uri="{28A0092B-C50C-407E-A947-70E740481C1C}">
+                          <a14:useLocalDpi val="0"/>
+                        </a:ext>
+                      </a:extLst>
+                    </a:blip>
+                    <a:stretch>
+                      <a:fillRect/>
+                    </a:stretch>
+                  </pic:blipFill>
+                  <pic:spPr>
+                    <a:xfrm>
+                      <a:off x="0" y="0"/>
+                      <a:ext cx="2771775" cy="3205908"/>
+                    </a:xfrm>
+                    <a:prstGeom prst="rect">
+                      <a:avLst/>
+                    </a:prstGeom>
+                  </pic:spPr>
+                </pic:pic>
+              </a:graphicData>
+            </a:graphic>
+          </wp:inline>
+        </w:drawing>
+      </w:r>
+    </w:p>
+    <w:p>
+      <w:pPr>
+        <w:pStyle w:val="Normal"/>
+        <w:rPr>
+          <w:sz w:val="28"/>
+          <w:szCs w:val="28"/>
+        </w:rPr>
+      </w:pPr>
+      <w:r>
+        <w:rPr>
+          <w:sz w:val="28"/>
+          <w:szCs w:val="28"/>
+        </w:rPr>
+        <w:t>Preencher todos os campos necessários e obrigatórios, após isso, clicar no botão "Confirmar", para enviar o código de autenticação. Após isso, inserir o código enviado via SMS no campo "Código". Depois clicar no botão "Autenticar", para validação do código.</w:t>
+      </w:r>
+    </w:p>
+    <w:p>
+      <w:pPr>
+        <w:pStyle w:val="Normal"/>
+      </w:pPr>
+    </w:p>
+    <w:p>
+      <w:pPr>
+        <w:pStyle w:val="Normal"/>
+      </w:pPr>
+    </w:p>
+    <w:p>
+      <w:pPr>
+        <w:pStyle w:val="Normal"/>
+      </w:pPr>
+      <w:r>
+        <w:rPr/>
+        <w:t>8.1.1</w:t>
       </w:r>
     </w:p>
     <w:p>
@@ -4075,6 +4614,16 @@
     <w:semiHidden/>
     <w:unhideWhenUsed/>
   </w:style>
+  <w:style xmlns:w14="http://schemas.microsoft.com/office/word/2010/wordml" xmlns:mc="http://schemas.openxmlformats.org/markup-compatibility/2006" xmlns:w="http://schemas.openxmlformats.org/wordprocessingml/2006/main" w:type="character" w:styleId="Hyperlink" mc:Ignorable="w14">
+    <w:name xmlns:w="http://schemas.openxmlformats.org/wordprocessingml/2006/main" w:val="Hyperlink"/>
+    <w:basedOn xmlns:w="http://schemas.openxmlformats.org/wordprocessingml/2006/main" w:val="DefaultParagraphFont"/>
+    <w:uiPriority xmlns:w="http://schemas.openxmlformats.org/wordprocessingml/2006/main" w:val="99"/>
+    <w:unhideWhenUsed xmlns:w="http://schemas.openxmlformats.org/wordprocessingml/2006/main"/>
+    <w:rPr xmlns:w="http://schemas.openxmlformats.org/wordprocessingml/2006/main">
+      <w:color w:val="0563C1" w:themeColor="hyperlink"/>
+      <w:u w:val="single"/>
+    </w:rPr>
+  </w:style>
 </w:styles>
 </file>
 

--- a/PROJETO PPRT/Central de ajuda 🪄 (1).docx
+++ b/PROJETO PPRT/Central de ajuda 🪄 (1).docx
@@ -1003,7 +1003,7 @@
         </w:drawing>
       </w:r>
     </w:p>
-    <w:p xmlns:wp14="http://schemas.microsoft.com/office/word/2010/wordml" wp14:paraId="52659EE2" wp14:textId="01FE20DA">
+    <w:p xmlns:wp14="http://schemas.microsoft.com/office/word/2010/wordml" wp14:paraId="52659EE2" wp14:textId="0D99BCFD">
       <w:pPr>
         <w:pStyle w:val="Normal"/>
         <w:jc w:val="left"/>
@@ -1021,7 +1021,7 @@
           <w:szCs w:val="28"/>
           <w:lang w:val="pt-BR"/>
         </w:rPr>
-        <w:t>Insira suas credenciais de login (nome de usuário e senha).</w:t>
+        <w:t xml:space="preserve">   Insira suas credenciais de login (nome de usuário e senha).</w:t>
       </w:r>
     </w:p>
     <w:p xmlns:wp14="http://schemas.microsoft.com/office/word/2010/wordml" wp14:paraId="4D9E5030" wp14:textId="29C189BF">
@@ -1082,7 +1082,7 @@
       </w:pPr>
       <w:r>
         <w:drawing>
-          <wp:inline wp14:editId="021CC055" wp14:anchorId="43E7EF89">
+          <wp:inline wp14:editId="26D6EC82" wp14:anchorId="43E7EF89">
             <wp:extent cx="1352550" cy="285750"/>
             <wp:effectExtent l="0" t="0" r="0" b="0"/>
             <wp:docPr id="2071667752" name="" title=""/>
@@ -1097,7 +1097,7 @@
                     <pic:cNvPicPr/>
                   </pic:nvPicPr>
                   <pic:blipFill>
-                    <a:blip r:embed="Rbbffe276ba6f490d">
+                    <a:blip r:embed="R87fc2f7c12314bf8">
                       <a:extLst>
                         <a:ext xmlns:a="http://schemas.openxmlformats.org/drawingml/2006/main" uri="{28A0092B-C50C-407E-A947-70E740481C1C}">
                           <a14:useLocalDpi val="0"/>
@@ -1142,7 +1142,7 @@
           <w:szCs w:val="28"/>
           <w:lang w:val="pt-BR"/>
         </w:rPr>
-        <w:t xml:space="preserve">Esse botão serve para você usuário que esqueceu sua senha, recuperá-la via Email. Será enviado um e-mail da </w:t>
+        <w:t xml:space="preserve">    Esse botão serve para você usuário que esqueceu sua senha, recuperá-la via Email. Será enviado um e-mail da </w:t>
       </w:r>
       <w:r>
         <w:rPr>
@@ -1162,7 +1162,7 @@
         </w:rPr>
         <w:t xml:space="preserve">, </w:t>
       </w:r>
-      <w:hyperlink r:id="R3dc3b9fb53d545e3">
+      <w:hyperlink r:id="R0a58bc3403f348cb">
         <w:r>
           <w:rPr>
             <w:rStyle w:val="Hyperlink"/>
@@ -1290,24 +1290,24 @@
         </w:drawing>
       </w:r>
     </w:p>
-    <w:p xmlns:wp14="http://schemas.microsoft.com/office/word/2010/wordml" wp14:paraId="33AAA051" wp14:textId="0A1B45AF">
-      <w:pPr>
-        <w:pStyle w:val="Normal"/>
-        <w:rPr>
-          <w:noProof w:val="0"/>
-          <w:sz w:val="28"/>
-          <w:szCs w:val="28"/>
-          <w:lang w:val="pt-BR"/>
-        </w:rPr>
-      </w:pPr>
-      <w:r>
-        <w:rPr>
-          <w:noProof w:val="0"/>
-          <w:sz w:val="28"/>
-          <w:szCs w:val="28"/>
-          <w:lang w:val="pt-BR"/>
-        </w:rPr>
-        <w:t>Após fazer login, você será direcionado para a interface principal. Aqui, você encontrará um menu. Familiarize-se com a interface para aproveitar ao máximo o sistema.</w:t>
+    <w:p xmlns:wp14="http://schemas.microsoft.com/office/word/2010/wordml" wp14:paraId="33AAA051" wp14:textId="6C96DDEA">
+      <w:pPr>
+        <w:pStyle w:val="Normal"/>
+        <w:rPr>
+          <w:noProof w:val="0"/>
+          <w:sz w:val="28"/>
+          <w:szCs w:val="28"/>
+          <w:lang w:val="pt-BR"/>
+        </w:rPr>
+      </w:pPr>
+      <w:r>
+        <w:rPr>
+          <w:noProof w:val="0"/>
+          <w:sz w:val="28"/>
+          <w:szCs w:val="28"/>
+          <w:lang w:val="pt-BR"/>
+        </w:rPr>
+        <w:t xml:space="preserve">  Após fazer login, você será direcionado para a interface principal. Aqui, você encontrará um menu. Familiarize-se com a interface para aproveitar ao máximo o sistema.</w:t>
       </w:r>
     </w:p>
     <w:p>
@@ -3967,7 +3967,7 @@
       </w:pPr>
       <w:r>
         <w:drawing>
-          <wp:inline wp14:editId="743128F6" wp14:anchorId="20115073">
+          <wp:inline wp14:editId="1968DDDE" wp14:anchorId="20115073">
             <wp:extent cx="2771775" cy="3205908"/>
             <wp:effectExtent l="0" t="0" r="0" b="0"/>
             <wp:docPr id="1306858112" name="" title=""/>
@@ -3982,7 +3982,7 @@
                     <pic:cNvPicPr/>
                   </pic:nvPicPr>
                   <pic:blipFill>
-                    <a:blip r:embed="Rd4b7caa94ad443ff">
+                    <a:blip r:embed="R282d55759bcd4a3a">
                       <a:extLst>
                         <a:ext xmlns:a="http://schemas.openxmlformats.org/drawingml/2006/main" uri="{28A0092B-C50C-407E-A947-70E740481C1C}">
                           <a14:useLocalDpi val="0"/>
